--- a/ER-диаграмма.docx
+++ b/ER-диаграмма.docx
@@ -3,6 +3,152 @@
 <w:document xmlns:wpc="http://schemas.microsoft.com/office/word/2010/wordprocessingCanvas" xmlns:mc="http://schemas.openxmlformats.org/markup-compatibility/2006" xmlns:o="urn:schemas-microsoft-com:office:office" xmlns:r="http://schemas.openxmlformats.org/officeDocument/2006/relationships" xmlns:m="http://schemas.openxmlformats.org/officeDocument/2006/math" xmlns:v="urn:schemas-microsoft-com:vml" xmlns:wp14="http://schemas.microsoft.com/office/word/2010/wordprocessingDrawing" xmlns:wp="http://schemas.openxmlformats.org/drawingml/2006/wordprocessingDrawing" xmlns:w10="urn:schemas-microsoft-com:office:word" xmlns:w="http://schemas.openxmlformats.org/wordprocessingml/2006/main" xmlns:w14="http://schemas.microsoft.com/office/word/2010/wordml" xmlns:w15="http://schemas.microsoft.com/office/word/2012/wordml" xmlns:wpg="http://schemas.microsoft.com/office/word/2010/wordprocessingGroup" xmlns:wpi="http://schemas.microsoft.com/office/word/2010/wordprocessingInk" xmlns:wne="http://schemas.microsoft.com/office/word/2006/wordml" xmlns:wps="http://schemas.microsoft.com/office/word/2010/wordprocessingShape" mc:Ignorable="w14 w15 wp14">
   <w:body>
     <w:p>
+      <w:r>
+        <w:rPr>
+          <w:noProof/>
+          <w:lang w:eastAsia="ru-RU"/>
+        </w:rPr>
+        <mc:AlternateContent>
+          <mc:Choice Requires="wpg">
+            <w:drawing>
+              <wp:anchor distT="0" distB="0" distL="114300" distR="114300" simplePos="0" relativeHeight="251660288" behindDoc="0" locked="0" layoutInCell="1" allowOverlap="1">
+                <wp:simplePos x="0" y="0"/>
+                <wp:positionH relativeFrom="column">
+                  <wp:posOffset>1062564</wp:posOffset>
+                </wp:positionH>
+                <wp:positionV relativeFrom="paragraph">
+                  <wp:posOffset>1279307</wp:posOffset>
+                </wp:positionV>
+                <wp:extent cx="198755" cy="286319"/>
+                <wp:effectExtent l="0" t="0" r="0" b="0"/>
+                <wp:wrapNone/>
+                <wp:docPr id="4" name="Группа 4"/>
+                <wp:cNvGraphicFramePr/>
+                <a:graphic xmlns:a="http://schemas.openxmlformats.org/drawingml/2006/main">
+                  <a:graphicData uri="http://schemas.microsoft.com/office/word/2010/wordprocessingGroup">
+                    <wpg:wgp>
+                      <wpg:cNvGrpSpPr/>
+                      <wpg:grpSpPr>
+                        <a:xfrm>
+                          <a:off x="0" y="0"/>
+                          <a:ext cx="198755" cy="286319"/>
+                          <a:chOff x="0" y="0"/>
+                          <a:chExt cx="198755" cy="286319"/>
+                        </a:xfrm>
+                      </wpg:grpSpPr>
+                      <pic:pic xmlns:pic="http://schemas.openxmlformats.org/drawingml/2006/picture">
+                        <pic:nvPicPr>
+                          <pic:cNvPr id="2" name="Рисунок 2"/>
+                          <pic:cNvPicPr>
+                            <a:picLocks noChangeAspect="1"/>
+                          </pic:cNvPicPr>
+                        </pic:nvPicPr>
+                        <pic:blipFill rotWithShape="1">
+                          <a:blip r:embed="rId6">
+                            <a:extLst>
+                              <a:ext uri="{28A0092B-C50C-407E-A947-70E740481C1C}">
+                                <a14:useLocalDpi xmlns:a14="http://schemas.microsoft.com/office/drawing/2010/main" val="0"/>
+                              </a:ext>
+                            </a:extLst>
+                          </a:blip>
+                          <a:srcRect l="61683" t="28010" r="34941" b="67757"/>
+                          <a:stretch/>
+                        </pic:blipFill>
+                        <pic:spPr bwMode="auto">
+                          <a:xfrm>
+                            <a:off x="0" y="0"/>
+                            <a:ext cx="198755" cy="187325"/>
+                          </a:xfrm>
+                          <a:prstGeom prst="rect">
+                            <a:avLst/>
+                          </a:prstGeom>
+                          <a:ln>
+                            <a:noFill/>
+                          </a:ln>
+                          <a:extLst>
+                            <a:ext uri="{53640926-AAD7-44D8-BBD7-CCE9431645EC}">
+                              <a14:shadowObscured xmlns:a14="http://schemas.microsoft.com/office/drawing/2010/main"/>
+                            </a:ext>
+                          </a:extLst>
+                        </pic:spPr>
+                      </pic:pic>
+                      <pic:pic xmlns:pic="http://schemas.openxmlformats.org/drawingml/2006/picture">
+                        <pic:nvPicPr>
+                          <pic:cNvPr id="3" name="Рисунок 3"/>
+                          <pic:cNvPicPr>
+                            <a:picLocks noChangeAspect="1"/>
+                          </pic:cNvPicPr>
+                        </pic:nvPicPr>
+                        <pic:blipFill rotWithShape="1">
+                          <a:blip r:embed="rId6">
+                            <a:extLst>
+                              <a:ext uri="{28A0092B-C50C-407E-A947-70E740481C1C}">
+                                <a14:useLocalDpi xmlns:a14="http://schemas.microsoft.com/office/drawing/2010/main" val="0"/>
+                              </a:ext>
+                            </a:extLst>
+                          </a:blip>
+                          <a:srcRect l="61683" t="41425" r="35104" b="56406"/>
+                          <a:stretch/>
+                        </pic:blipFill>
+                        <pic:spPr bwMode="auto">
+                          <a:xfrm flipH="1">
+                            <a:off x="0" y="191069"/>
+                            <a:ext cx="187960" cy="95250"/>
+                          </a:xfrm>
+                          <a:prstGeom prst="rect">
+                            <a:avLst/>
+                          </a:prstGeom>
+                          <a:ln>
+                            <a:noFill/>
+                          </a:ln>
+                          <a:extLst>
+                            <a:ext uri="{53640926-AAD7-44D8-BBD7-CCE9431645EC}">
+                              <a14:shadowObscured xmlns:a14="http://schemas.microsoft.com/office/drawing/2010/main"/>
+                            </a:ext>
+                          </a:extLst>
+                        </pic:spPr>
+                      </pic:pic>
+                    </wpg:wgp>
+                  </a:graphicData>
+                </a:graphic>
+              </wp:anchor>
+            </w:drawing>
+          </mc:Choice>
+          <mc:Fallback>
+            <w:pict>
+              <v:group w14:anchorId="28A81EA1" id="Группа 4" o:spid="_x0000_s1026" style="position:absolute;margin-left:83.65pt;margin-top:100.75pt;width:15.65pt;height:22.55pt;z-index:251660288" coordsize="198755,286319" o:gfxdata="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">
+                <v:shapetype id="_x0000_t75" coordsize="21600,21600" o:spt="75" o:preferrelative="t" path="m@4@5l@4@11@9@11@9@5xe" filled="f" stroked="f">
+                  <v:stroke joinstyle="miter"/>
+                  <v:formulas>
+                    <v:f eqn="if lineDrawn pixelLineWidth 0"/>
+                    <v:f eqn="sum @0 1 0"/>
+                    <v:f eqn="sum 0 0 @1"/>
+                    <v:f eqn="prod @2 1 2"/>
+                    <v:f eqn="prod @3 21600 pixelWidth"/>
+                    <v:f eqn="prod @3 21600 pixelHeight"/>
+                    <v:f eqn="sum @0 0 1"/>
+                    <v:f eqn="prod @6 1 2"/>
+                    <v:f eqn="prod @7 21600 pixelWidth"/>
+                    <v:f eqn="sum @8 21600 0"/>
+                    <v:f eqn="prod @7 21600 pixelHeight"/>
+                    <v:f eqn="sum @10 21600 0"/>
+                  </v:formulas>
+                  <v:path o:extrusionok="f" gradientshapeok="t" o:connecttype="rect"/>
+                  <o:lock v:ext="edit" aspectratio="t"/>
+                </v:shapetype>
+                <v:shape id="Рисунок 2" o:spid="_x0000_s1027" type="#_x0000_t75" style="position:absolute;width:198755;height:187325;visibility:visible;mso-wrap-style:square" o:gfxdata="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">
+                  <v:imagedata r:id="rId7" o:title="" croptop="18357f" cropbottom="44405f" cropleft="40425f" cropright="22899f"/>
+                  <v:path arrowok="t"/>
+                </v:shape>
+                <v:shape id="Рисунок 3" o:spid="_x0000_s1028" type="#_x0000_t75" style="position:absolute;top:191069;width:187960;height:95250;flip:x;visibility:visible;mso-wrap-style:square" o:gfxdata="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">
+                  <v:imagedata r:id="rId7" o:title="" croptop="27148f" cropbottom="36966f" cropleft="40425f" cropright="23006f"/>
+                  <v:path arrowok="t"/>
+                </v:shape>
+              </v:group>
+            </w:pict>
+          </mc:Fallback>
+        </mc:AlternateContent>
+      </w:r>
       <w:bookmarkStart w:id="0" w:name="_GoBack"/>
       <w:r>
         <w:rPr>
@@ -10,9 +156,9 @@
           <w:lang w:eastAsia="ru-RU"/>
         </w:rPr>
         <w:drawing>
-          <wp:inline distT="0" distB="0" distL="0" distR="0" wp14:anchorId="55BD69F4" wp14:editId="75F20B1F">
-            <wp:extent cx="5788809" cy="3286665"/>
-            <wp:effectExtent l="0" t="0" r="2540" b="9525"/>
+          <wp:inline distT="0" distB="0" distL="0" distR="0" wp14:anchorId="5258DEEB" wp14:editId="366CB753">
+            <wp:extent cx="3987949" cy="2124532"/>
+            <wp:effectExtent l="0" t="0" r="0" b="9525"/>
             <wp:docPr id="1" name="Рисунок 1"/>
             <wp:cNvGraphicFramePr>
               <a:graphicFrameLocks xmlns:a="http://schemas.openxmlformats.org/drawingml/2006/main" noChangeAspect="1"/>
@@ -25,14 +171,14 @@
                     <pic:cNvPicPr/>
                   </pic:nvPicPr>
                   <pic:blipFill rotWithShape="1">
-                    <a:blip r:embed="rId5"/>
-                    <a:srcRect l="27588" t="22326" r="5429" b="26965"/>
+                    <a:blip r:embed="rId6"/>
+                    <a:srcRect l="26422" t="22441" r="6391" b="29834"/>
                     <a:stretch/>
                   </pic:blipFill>
                   <pic:spPr bwMode="auto">
                     <a:xfrm>
                       <a:off x="0" y="0"/>
-                      <a:ext cx="5801114" cy="3293651"/>
+                      <a:ext cx="3991179" cy="2126253"/>
                     </a:xfrm>
                     <a:prstGeom prst="rect">
                       <a:avLst/>
@@ -887,4 +1033,16 @@
     </a:ext>
   </a:extLst>
 </a:theme>
+</file>
+
+<file path=customXml/item1.xml><?xml version="1.0" encoding="utf-8"?>
+<b:Sources xmlns:b="http://schemas.openxmlformats.org/officeDocument/2006/bibliography" xmlns="http://schemas.openxmlformats.org/officeDocument/2006/bibliography" SelectedStyle="\APASixthEditionOfficeOnline.xsl" StyleName="APA" Version="6"/>
+</file>
+
+<file path=customXml/itemProps1.xml><?xml version="1.0" encoding="utf-8"?>
+<ds:datastoreItem xmlns:ds="http://schemas.openxmlformats.org/officeDocument/2006/customXml" ds:itemID="{3BC772C0-5322-4643-9C69-74C76F800D8C}">
+  <ds:schemaRefs>
+    <ds:schemaRef ds:uri="http://schemas.openxmlformats.org/officeDocument/2006/bibliography"/>
+  </ds:schemaRefs>
+</ds:datastoreItem>
 </file>